--- a/Dissertation/Formative Status Report 1.docx
+++ b/Dissertation/Formative Status Report 1.docx
@@ -204,55 +204,14 @@
           <w:sz w:val="24"/>
           <w:szCs w:val="24"/>
         </w:rPr>
-        <w:t xml:space="preserve"> accepted. The current plan for this is to use a Gradient Boost algorithm, i.e., </w:t>
-      </w:r>
-      <w:proofErr w:type="spellStart"/>
-      <w:r>
-        <w:rPr>
-          <w:sz w:val="24"/>
-          <w:szCs w:val="24"/>
-        </w:rPr>
-        <w:t>XGBoost</w:t>
-      </w:r>
-      <w:proofErr w:type="spellEnd"/>
-      <w:r>
-        <w:rPr>
-          <w:sz w:val="24"/>
-          <w:szCs w:val="24"/>
-        </w:rPr>
-        <w:t xml:space="preserve">. Furthermore, if our model predicts the rejection of a pull-request, we deploy the </w:t>
-      </w:r>
-      <w:proofErr w:type="spellStart"/>
-      <w:r>
-        <w:rPr>
-          <w:sz w:val="24"/>
-          <w:szCs w:val="24"/>
-        </w:rPr>
-        <w:t>SHapley</w:t>
-      </w:r>
-      <w:proofErr w:type="spellEnd"/>
-      <w:r>
-        <w:rPr>
-          <w:sz w:val="24"/>
-          <w:szCs w:val="24"/>
-        </w:rPr>
-        <w:t xml:space="preserve"> Additive </w:t>
-      </w:r>
-      <w:proofErr w:type="spellStart"/>
-      <w:r>
-        <w:rPr>
-          <w:sz w:val="24"/>
-          <w:szCs w:val="24"/>
-        </w:rPr>
-        <w:t>ExPlanation</w:t>
-      </w:r>
-      <w:proofErr w:type="spellEnd"/>
-      <w:r>
-        <w:rPr>
-          <w:sz w:val="24"/>
-          <w:szCs w:val="24"/>
-        </w:rPr>
-        <w:t xml:space="preserve"> or SHAP to establish the bad actors for that particular pull-request. Finally, we use BEAM search, a heuristic search algorithm, to find the closest best alternative of the bad actor to increase the acceptance rate of the pull-request. </w:t>
+        <w:t xml:space="preserve"> accepted. The current plan for this is to use a Gradient Boost algorithm, i.e., XGBoost. Furthermore, if our model predicts the rejection of a pull-request, we deploy the </w:t>
+      </w:r>
+      <w:r>
+        <w:rPr>
+          <w:sz w:val="24"/>
+          <w:szCs w:val="24"/>
+        </w:rPr>
+        <w:t xml:space="preserve">SHapley Additive ExPlanation or SHAP to establish the bad actors for that particular pull-request. Finally, we use BEAM search, a heuristic search algorithm, to find the closest best alternative of the bad actor to increase the acceptance rate of the pull-request. </w:t>
       </w:r>
     </w:p>
     <w:p>
@@ -283,36 +242,6 @@
           <w:szCs w:val="24"/>
         </w:rPr>
         <w:t xml:space="preserve">If time permits, we move on and deploy our pipeline on the entire dataset. </w:t>
-      </w:r>
-    </w:p>
-    <w:p>
-      <w:pPr>
-        <w:jc w:val="both"/>
-        <w:rPr>
-          <w:sz w:val="24"/>
-          <w:szCs w:val="24"/>
-        </w:rPr>
-      </w:pPr>
-      <w:r>
-        <w:rPr>
-          <w:sz w:val="24"/>
-          <w:szCs w:val="24"/>
-        </w:rPr>
-        <w:t>Although</w:t>
-      </w:r>
-      <w:r>
-        <w:rPr>
-          <w:sz w:val="24"/>
-          <w:szCs w:val="24"/>
-        </w:rPr>
-        <w:t xml:space="preserve">, there does not exist a metric that states if a pull-request is successful or not, there exists other metrics which gives us ample information to make an educated guess about the acceptance likelihood. Nevertheless, the determining factors are yet to be established on this one and can only be done after </w:t>
-      </w:r>
-      <w:r>
-        <w:rPr>
-          <w:sz w:val="24"/>
-          <w:szCs w:val="24"/>
-        </w:rPr>
-        <w:t xml:space="preserve">pre-processing stage. </w:t>
       </w:r>
     </w:p>
     <w:p>
@@ -612,7 +541,32 @@
                 <w:sz w:val="24"/>
                 <w:szCs w:val="24"/>
               </w:rPr>
-              <w:t>Building the acceptance likelihood formula</w:t>
+              <w:t>Selection 30,000 pull-request among &gt;3 million pull-request.</w:t>
+            </w:r>
+          </w:p>
+          <w:p>
+            <w:pPr>
+              <w:jc w:val="center"/>
+              <w:rPr>
+                <w:sz w:val="20"/>
+                <w:szCs w:val="20"/>
+              </w:rPr>
+            </w:pPr>
+          </w:p>
+          <w:p>
+            <w:pPr>
+              <w:jc w:val="center"/>
+              <w:rPr>
+                <w:sz w:val="24"/>
+                <w:szCs w:val="24"/>
+              </w:rPr>
+            </w:pPr>
+            <w:r>
+              <w:rPr>
+                <w:sz w:val="20"/>
+                <w:szCs w:val="20"/>
+              </w:rPr>
+              <w:t>**Must include both accepted and rejected pull-requests</w:t>
             </w:r>
           </w:p>
         </w:tc>
@@ -661,7 +615,14 @@
                 <w:sz w:val="24"/>
                 <w:szCs w:val="24"/>
               </w:rPr>
-              <w:t>July 4 – July 15</w:t>
+              <w:t xml:space="preserve">July 18 – </w:t>
+            </w:r>
+            <w:r>
+              <w:rPr>
+                <w:sz w:val="24"/>
+                <w:szCs w:val="24"/>
+              </w:rPr>
+              <w:t>July 22</w:t>
             </w:r>
           </w:p>
         </w:tc>
@@ -683,32 +644,7 @@
                 <w:sz w:val="24"/>
                 <w:szCs w:val="24"/>
               </w:rPr>
-              <w:t>Selection 30,000 pull-request among &gt;3 million pull-request.</w:t>
-            </w:r>
-          </w:p>
-          <w:p>
-            <w:pPr>
-              <w:jc w:val="center"/>
-              <w:rPr>
-                <w:sz w:val="20"/>
-                <w:szCs w:val="20"/>
-              </w:rPr>
-            </w:pPr>
-          </w:p>
-          <w:p>
-            <w:pPr>
-              <w:jc w:val="center"/>
-              <w:rPr>
-                <w:sz w:val="24"/>
-                <w:szCs w:val="24"/>
-              </w:rPr>
-            </w:pPr>
-            <w:r>
-              <w:rPr>
-                <w:sz w:val="20"/>
-                <w:szCs w:val="20"/>
-              </w:rPr>
-              <w:t>**Must include both accepted and rejected pull-requests</w:t>
+              <w:t>XGBoost</w:t>
             </w:r>
           </w:p>
         </w:tc>
@@ -757,14 +693,7 @@
                 <w:sz w:val="24"/>
                 <w:szCs w:val="24"/>
               </w:rPr>
-              <w:t xml:space="preserve">July 18 – </w:t>
-            </w:r>
-            <w:r>
-              <w:rPr>
-                <w:sz w:val="24"/>
-                <w:szCs w:val="24"/>
-              </w:rPr>
-              <w:t>July 22</w:t>
+              <w:t>July 25 – July 29</w:t>
             </w:r>
           </w:p>
         </w:tc>
@@ -781,15 +710,13 @@
                 <w:szCs w:val="24"/>
               </w:rPr>
             </w:pPr>
-            <w:proofErr w:type="spellStart"/>
-            <w:r>
-              <w:rPr>
-                <w:sz w:val="24"/>
-                <w:szCs w:val="24"/>
-              </w:rPr>
-              <w:t>XGBoost</w:t>
-            </w:r>
-            <w:proofErr w:type="spellEnd"/>
+            <w:r>
+              <w:rPr>
+                <w:sz w:val="24"/>
+                <w:szCs w:val="24"/>
+              </w:rPr>
+              <w:t>SHAP</w:t>
+            </w:r>
           </w:p>
         </w:tc>
         <w:tc>
@@ -837,28 +764,7 @@
                 <w:sz w:val="24"/>
                 <w:szCs w:val="24"/>
               </w:rPr>
-              <w:t xml:space="preserve">July </w:t>
-            </w:r>
-            <w:r>
-              <w:rPr>
-                <w:sz w:val="24"/>
-                <w:szCs w:val="24"/>
-              </w:rPr>
-              <w:t>25</w:t>
-            </w:r>
-            <w:r>
-              <w:rPr>
-                <w:sz w:val="24"/>
-                <w:szCs w:val="24"/>
-              </w:rPr>
-              <w:t xml:space="preserve"> – </w:t>
-            </w:r>
-            <w:r>
-              <w:rPr>
-                <w:sz w:val="24"/>
-                <w:szCs w:val="24"/>
-              </w:rPr>
-              <w:t>July 29</w:t>
+              <w:t>August 1 – August 12</w:t>
             </w:r>
           </w:p>
         </w:tc>
@@ -880,7 +786,7 @@
                 <w:sz w:val="24"/>
                 <w:szCs w:val="24"/>
               </w:rPr>
-              <w:t>SHAP</w:t>
+              <w:t>BEAM</w:t>
             </w:r>
           </w:p>
         </w:tc>
@@ -929,7 +835,7 @@
                 <w:sz w:val="24"/>
                 <w:szCs w:val="24"/>
               </w:rPr>
-              <w:t>August 1 – August 12</w:t>
+              <w:t>August 15 – August 29</w:t>
             </w:r>
           </w:p>
         </w:tc>
@@ -951,7 +857,7 @@
                 <w:sz w:val="24"/>
                 <w:szCs w:val="24"/>
               </w:rPr>
-              <w:t>BEAM</w:t>
+              <w:t>Deploying the pipeline on the entire project</w:t>
             </w:r>
           </w:p>
         </w:tc>
@@ -973,7 +879,7 @@
                 <w:sz w:val="24"/>
                 <w:szCs w:val="24"/>
               </w:rPr>
-              <w:t>TBD</w:t>
+              <w:t>-</w:t>
             </w:r>
           </w:p>
         </w:tc>
@@ -1000,77 +906,6 @@
                 <w:sz w:val="24"/>
                 <w:szCs w:val="24"/>
               </w:rPr>
-              <w:t>August 15 – August 29</w:t>
-            </w:r>
-          </w:p>
-        </w:tc>
-        <w:tc>
-          <w:tcPr>
-            <w:tcW w:w="3561" w:type="dxa"/>
-            <w:vAlign w:val="center"/>
-          </w:tcPr>
-          <w:p>
-            <w:pPr>
-              <w:jc w:val="center"/>
-              <w:rPr>
-                <w:sz w:val="24"/>
-                <w:szCs w:val="24"/>
-              </w:rPr>
-            </w:pPr>
-            <w:r>
-              <w:rPr>
-                <w:sz w:val="24"/>
-                <w:szCs w:val="24"/>
-              </w:rPr>
-              <w:t>Deploying the pipeline on the entire project</w:t>
-            </w:r>
-          </w:p>
-        </w:tc>
-        <w:tc>
-          <w:tcPr>
-            <w:tcW w:w="3561" w:type="dxa"/>
-            <w:vAlign w:val="center"/>
-          </w:tcPr>
-          <w:p>
-            <w:pPr>
-              <w:jc w:val="center"/>
-              <w:rPr>
-                <w:sz w:val="24"/>
-                <w:szCs w:val="24"/>
-              </w:rPr>
-            </w:pPr>
-            <w:r>
-              <w:rPr>
-                <w:sz w:val="24"/>
-                <w:szCs w:val="24"/>
-              </w:rPr>
-              <w:t>-</w:t>
-            </w:r>
-          </w:p>
-        </w:tc>
-      </w:tr>
-      <w:tr>
-        <w:trPr>
-          <w:jc w:val="center"/>
-        </w:trPr>
-        <w:tc>
-          <w:tcPr>
-            <w:tcW w:w="3560" w:type="dxa"/>
-            <w:vAlign w:val="center"/>
-          </w:tcPr>
-          <w:p>
-            <w:pPr>
-              <w:jc w:val="center"/>
-              <w:rPr>
-                <w:sz w:val="24"/>
-                <w:szCs w:val="24"/>
-              </w:rPr>
-            </w:pPr>
-            <w:r>
-              <w:rPr>
-                <w:sz w:val="24"/>
-                <w:szCs w:val="24"/>
-              </w:rPr>
               <w:t>July 4 – August 29</w:t>
             </w:r>
           </w:p>
@@ -1137,7 +972,6 @@
           <w:i/>
           <w:iCs/>
         </w:rPr>
-        <w:lastRenderedPageBreak/>
         <w:t>References:</w:t>
       </w:r>
     </w:p>
@@ -1150,31 +984,7 @@
         <w:t xml:space="preserve">[1] </w:t>
       </w:r>
       <w:r>
-        <w:t xml:space="preserve">Georgios </w:t>
-      </w:r>
-      <w:proofErr w:type="spellStart"/>
-      <w:r>
-        <w:t>Gousios</w:t>
-      </w:r>
-      <w:proofErr w:type="spellEnd"/>
-      <w:r>
-        <w:t xml:space="preserve">, Martin </w:t>
-      </w:r>
-      <w:proofErr w:type="spellStart"/>
-      <w:r>
-        <w:t>Pinzger</w:t>
-      </w:r>
-      <w:proofErr w:type="spellEnd"/>
-      <w:r>
-        <w:t xml:space="preserve">, and Arie van </w:t>
-      </w:r>
-      <w:proofErr w:type="spellStart"/>
-      <w:r>
-        <w:t>Deursen</w:t>
-      </w:r>
-      <w:proofErr w:type="spellEnd"/>
-      <w:r>
-        <w:t xml:space="preserve">. 2014. An Exploratory Study of the Pull-Based Software Development Model. In Proceedings of the 36th International Conference on Software Engineering (Hyderabad, India) (ICSE 2014). Association for Computing Machinery, New York, NY, USA, 345–355. </w:t>
+        <w:t xml:space="preserve">Georgios Gousios, Martin Pinzger, and Arie van Deursen. 2014. An Exploratory Study of the Pull-Based Software Development Model. In Proceedings of the 36th International Conference on Software Engineering (Hyderabad, India) (ICSE 2014). Association for Computing Machinery, New York, NY, USA, 345–355. </w:t>
       </w:r>
       <w:hyperlink r:id="rId7" w:history="1">
         <w:r>
@@ -1187,39 +997,8 @@
     </w:p>
     <w:p>
       <w:r>
-        <w:t xml:space="preserve">[2] </w:t>
-      </w:r>
-      <w:proofErr w:type="spellStart"/>
-      <w:r>
-        <w:t>Jiaxin</w:t>
-      </w:r>
-      <w:proofErr w:type="spellEnd"/>
-      <w:r>
-        <w:t xml:space="preserve"> Zhu, </w:t>
-      </w:r>
-      <w:proofErr w:type="spellStart"/>
-      <w:r>
-        <w:t>Minghui</w:t>
-      </w:r>
-      <w:proofErr w:type="spellEnd"/>
-      <w:r>
-        <w:t xml:space="preserve"> Zhou, and </w:t>
-      </w:r>
-      <w:proofErr w:type="spellStart"/>
-      <w:r>
-        <w:t>Audris</w:t>
-      </w:r>
-      <w:proofErr w:type="spellEnd"/>
-      <w:r>
-        <w:t xml:space="preserve"> </w:t>
-      </w:r>
-      <w:proofErr w:type="spellStart"/>
-      <w:r>
-        <w:t>Mockus</w:t>
-      </w:r>
-      <w:proofErr w:type="spellEnd"/>
-      <w:r>
-        <w:t>. 2016. Effectiveness of code contribution: From patch-based to pull-request-based tools. In Proceedings of the 2016 24th ACM SIGSOFT International Symposium on Foundations of Software Engineering. 871–882</w:t>
+        <w:lastRenderedPageBreak/>
+        <w:t>[2] Jiaxin Zhu, Minghui Zhou, and Audris Mockus. 2016. Effectiveness of code contribution: From patch-based to pull-request-based tools. In Proceedings of the 2016 24th ACM SIGSOFT International Symposium on Foundations of Software Engineering. 871–882</w:t>
       </w:r>
     </w:p>
     <w:p>
@@ -1229,47 +1008,7 @@
     </w:p>
     <w:p>
       <w:r>
-        <w:t xml:space="preserve">[4] Bogdan </w:t>
-      </w:r>
-      <w:proofErr w:type="spellStart"/>
-      <w:r>
-        <w:t>Vasilescu</w:t>
-      </w:r>
-      <w:proofErr w:type="spellEnd"/>
-      <w:r>
-        <w:t xml:space="preserve">, Yue Yu, </w:t>
-      </w:r>
-      <w:proofErr w:type="spellStart"/>
-      <w:r>
-        <w:t>Huaimin</w:t>
-      </w:r>
-      <w:proofErr w:type="spellEnd"/>
-      <w:r>
-        <w:t xml:space="preserve"> Wang, </w:t>
-      </w:r>
-      <w:proofErr w:type="spellStart"/>
-      <w:r>
-        <w:t>Premkumar</w:t>
-      </w:r>
-      <w:proofErr w:type="spellEnd"/>
-      <w:r>
-        <w:t xml:space="preserve"> </w:t>
-      </w:r>
-      <w:proofErr w:type="spellStart"/>
-      <w:r>
-        <w:t>Devanbu</w:t>
-      </w:r>
-      <w:proofErr w:type="spellEnd"/>
-      <w:r>
-        <w:t xml:space="preserve">, and Vladimir </w:t>
-      </w:r>
-      <w:proofErr w:type="spellStart"/>
-      <w:r>
-        <w:t>Filkov</w:t>
-      </w:r>
-      <w:proofErr w:type="spellEnd"/>
-      <w:r>
-        <w:t xml:space="preserve">. 2015. Quality and Productivity Outcomes Relating to Continuous Integration in GitHub. In Proceedings of the 2015 10th Joint Meeting on Foundations of Software Engineering (Bergamo, Italy) (ESEC/FSE 2015). Association for Computing Machinery, New York, NY, USA, 805–816. </w:t>
+        <w:t xml:space="preserve">[4] Bogdan Vasilescu, Yue Yu, Huaimin Wang, Premkumar Devanbu, and Vladimir Filkov. 2015. Quality and Productivity Outcomes Relating to Continuous Integration in GitHub. In Proceedings of the 2015 10th Joint Meeting on Foundations of Software Engineering (Bergamo, Italy) (ESEC/FSE 2015). Association for Computing Machinery, New York, NY, USA, 805–816. </w:t>
       </w:r>
       <w:hyperlink r:id="rId8" w:history="1">
         <w:r>
@@ -1290,13 +1029,8 @@
       <w:r>
         <w:t xml:space="preserve">[5] </w:t>
       </w:r>
-      <w:proofErr w:type="spellStart"/>
-      <w:r>
-        <w:t>Xunhui</w:t>
-      </w:r>
-      <w:proofErr w:type="spellEnd"/>
-      <w:r>
-        <w:t xml:space="preserve"> Zhang, Ayushi Rastogi, and Yue Yu. 2020. On the Shoulders of Giants: A New Dataset for Pull-based Development Research. Proceedings of the 17th International Conference on Mining Software Repositories. Association for Computing Machinery, New York, NY, USA, 543–547. https://doi.org/10.1145/3379597.3387489</w:t>
+      <w:r>
+        <w:t>Xunhui Zhang, Ayushi Rastogi, and Yue Yu. 2020. On the Shoulders of Giants: A New Dataset for Pull-based Development Research. Proceedings of the 17th International Conference on Mining Software Repositories. Association for Computing Machinery, New York, NY, USA, 543–547. https://doi.org/10.1145/3379597.3387489</w:t>
       </w:r>
     </w:p>
     <w:sectPr>
@@ -1391,21 +1125,7 @@
           <w:rPr>
             <w:rStyle w:val="Hyperlink"/>
           </w:rPr>
-          <w:t xml:space="preserve">new_pullreq_msr2020/technical_report.pdf at master · </w:t>
-        </w:r>
-        <w:proofErr w:type="spellStart"/>
-        <w:r>
-          <w:rPr>
-            <w:rStyle w:val="Hyperlink"/>
-          </w:rPr>
-          <w:t>zhangxunhui</w:t>
-        </w:r>
-        <w:proofErr w:type="spellEnd"/>
-        <w:r>
-          <w:rPr>
-            <w:rStyle w:val="Hyperlink"/>
-          </w:rPr>
-          <w:t>/new_pullreq_msr2020 · GitHub</w:t>
+          <w:t>new_pullreq_msr2020/technical_report.pdf at master · zhangxunhui/new_pullreq_msr2020 · GitHub</w:t>
         </w:r>
       </w:hyperlink>
     </w:p>
@@ -1429,21 +1149,7 @@
           <w:rPr>
             <w:rStyle w:val="Hyperlink"/>
           </w:rPr>
-          <w:t xml:space="preserve">new_pullreq_msr2020/table_structure.pdf at master · </w:t>
-        </w:r>
-        <w:proofErr w:type="spellStart"/>
-        <w:r>
-          <w:rPr>
-            <w:rStyle w:val="Hyperlink"/>
-          </w:rPr>
-          <w:t>zhangxunhui</w:t>
-        </w:r>
-        <w:proofErr w:type="spellEnd"/>
-        <w:r>
-          <w:rPr>
-            <w:rStyle w:val="Hyperlink"/>
-          </w:rPr>
-          <w:t>/new_pullreq_msr2020 · GitHub</w:t>
+          <w:t>new_pullreq_msr2020/table_structure.pdf at master · zhangxunhui/new_pullreq_msr2020 · GitHub</w:t>
         </w:r>
       </w:hyperlink>
     </w:p>
